--- a/User Stories For InsuranceApp/User story for insurance.doc.docx
+++ b/User Stories For InsuranceApp/User story for insurance.doc.docx
@@ -5177,7 +5177,7 @@
           <w:sz w:val="26"/>
           <w:szCs w:val="26"/>
         </w:rPr>
-        <w:t>: 1</w:t>
+        <w:t>:1</w:t>
       </w:r>
     </w:p>
     <w:p>
@@ -5391,21 +5391,7 @@
           <w:sz w:val="26"/>
           <w:szCs w:val="26"/>
         </w:rPr>
-        <w:t xml:space="preserve">Notifications should provide clear instructions on how to </w:t>
-      </w:r>
-      <w:r>
-        <w:rPr>
-          <w:sz w:val="26"/>
-          <w:szCs w:val="26"/>
-        </w:rPr>
-        <w:t>act</w:t>
-      </w:r>
-      <w:r>
-        <w:rPr>
-          <w:sz w:val="26"/>
-          <w:szCs w:val="26"/>
-        </w:rPr>
-        <w:t xml:space="preserve"> if needed, such as renewing a policy or claiming a new offer.</w:t>
+        <w:t>Notifications should provide clear instructions on how to act if needed, such as renewing a policy or claiming a new offer.</w:t>
       </w:r>
     </w:p>
     <w:p>
@@ -7936,17 +7922,7 @@
           <w:sz w:val="26"/>
           <w:szCs w:val="26"/>
         </w:rPr>
-        <w:t xml:space="preserve">A. </w:t>
-      </w:r>
-      <w:r>
-        <w:rPr>
-          <w:rFonts w:ascii="Times New Roman" w:hAnsi="Times New Roman" w:cs="Times New Roman"/>
-          <w:b/>
-          <w:bCs/>
-          <w:sz w:val="26"/>
-          <w:szCs w:val="26"/>
-        </w:rPr>
-        <w:t>Policy + User Onboarding:</w:t>
+        <w:t>A. Policy + User Onboarding:</w:t>
       </w:r>
     </w:p>
     <w:p>
@@ -7970,17 +7946,7 @@
           <w:sz w:val="26"/>
           <w:szCs w:val="26"/>
         </w:rPr>
-        <w:t>User Story:</w:t>
-      </w:r>
-      <w:r>
-        <w:rPr>
-          <w:rFonts w:ascii="Times New Roman" w:hAnsi="Times New Roman" w:cs="Times New Roman"/>
-          <w:b/>
-          <w:bCs/>
-          <w:sz w:val="26"/>
-          <w:szCs w:val="26"/>
-        </w:rPr>
-        <w:t>1</w:t>
+        <w:t>User Story:1</w:t>
       </w:r>
     </w:p>
     <w:p>
@@ -8016,31 +7982,7 @@
           <w:sz w:val="26"/>
           <w:szCs w:val="26"/>
         </w:rPr>
-        <w:t xml:space="preserve">  </w:t>
-      </w:r>
-      <w:r>
-        <w:rPr>
-          <w:rFonts w:ascii="Times New Roman" w:hAnsi="Times New Roman" w:cs="Times New Roman"/>
-          <w:sz w:val="26"/>
-          <w:szCs w:val="26"/>
-        </w:rPr>
-        <w:t xml:space="preserve">As an administrator, I want to create and manage policies, </w:t>
-      </w:r>
-      <w:r>
-        <w:rPr>
-          <w:rFonts w:ascii="Times New Roman" w:hAnsi="Times New Roman" w:cs="Times New Roman"/>
-          <w:sz w:val="26"/>
-          <w:szCs w:val="26"/>
-        </w:rPr>
-        <w:t xml:space="preserve">so that I can </w:t>
-      </w:r>
-      <w:r>
-        <w:rPr>
-          <w:rFonts w:ascii="Times New Roman" w:hAnsi="Times New Roman" w:cs="Times New Roman"/>
-          <w:sz w:val="26"/>
-          <w:szCs w:val="26"/>
-        </w:rPr>
-        <w:t>efficiently onboard users.</w:t>
+        <w:t xml:space="preserve">  As an administrator, I want to create and manage policies, so that I can efficiently onboard users.</w:t>
       </w:r>
     </w:p>
     <w:p>
@@ -8088,17 +8030,7 @@
           <w:sz w:val="26"/>
           <w:szCs w:val="26"/>
         </w:rPr>
-        <w:t xml:space="preserve">1. </w:t>
-      </w:r>
-      <w:r>
-        <w:rPr>
-          <w:rFonts w:ascii="Times New Roman" w:hAnsi="Times New Roman" w:cs="Times New Roman"/>
-          <w:b/>
-          <w:bCs/>
-          <w:sz w:val="26"/>
-          <w:szCs w:val="26"/>
-        </w:rPr>
-        <w:t>Policy Management:</w:t>
+        <w:t>1. Policy Management:</w:t>
       </w:r>
     </w:p>
     <w:p>
@@ -8197,17 +8129,7 @@
           <w:sz w:val="26"/>
           <w:szCs w:val="26"/>
         </w:rPr>
-        <w:t xml:space="preserve">2. </w:t>
-      </w:r>
-      <w:r>
-        <w:rPr>
-          <w:rFonts w:ascii="Times New Roman" w:hAnsi="Times New Roman" w:cs="Times New Roman"/>
-          <w:b/>
-          <w:bCs/>
-          <w:sz w:val="26"/>
-          <w:szCs w:val="26"/>
-        </w:rPr>
-        <w:t>User Onboarding:</w:t>
+        <w:t>2. User Onboarding:</w:t>
       </w:r>
     </w:p>
     <w:p>
@@ -8331,17 +8253,7 @@
           <w:sz w:val="26"/>
           <w:szCs w:val="26"/>
         </w:rPr>
-        <w:t xml:space="preserve">B. </w:t>
-      </w:r>
-      <w:r>
-        <w:rPr>
-          <w:rFonts w:ascii="Times New Roman" w:hAnsi="Times New Roman" w:cs="Times New Roman"/>
-          <w:b/>
-          <w:bCs/>
-          <w:sz w:val="26"/>
-          <w:szCs w:val="26"/>
-        </w:rPr>
-        <w:t>Work on Policies CRUD Activities:</w:t>
+        <w:t>B. Work on Policies CRUD Activities:</w:t>
       </w:r>
     </w:p>
     <w:p>
@@ -8365,17 +8277,7 @@
           <w:sz w:val="26"/>
           <w:szCs w:val="26"/>
         </w:rPr>
-        <w:t>User Story:</w:t>
-      </w:r>
-      <w:r>
-        <w:rPr>
-          <w:rFonts w:ascii="Times New Roman" w:hAnsi="Times New Roman" w:cs="Times New Roman"/>
-          <w:b/>
-          <w:bCs/>
-          <w:sz w:val="26"/>
-          <w:szCs w:val="26"/>
-        </w:rPr>
-        <w:t>1</w:t>
+        <w:t>User Story:1</w:t>
       </w:r>
     </w:p>
     <w:p>
@@ -8411,23 +8313,7 @@
           <w:sz w:val="26"/>
           <w:szCs w:val="26"/>
         </w:rPr>
-        <w:t xml:space="preserve">As an administrator, I want to perform CRUD operations on policies </w:t>
-      </w:r>
-      <w:r>
-        <w:rPr>
-          <w:rFonts w:ascii="Times New Roman" w:hAnsi="Times New Roman" w:cs="Times New Roman"/>
-          <w:sz w:val="26"/>
-          <w:szCs w:val="26"/>
-        </w:rPr>
-        <w:t>so that I can</w:t>
-      </w:r>
-      <w:r>
-        <w:rPr>
-          <w:rFonts w:ascii="Times New Roman" w:hAnsi="Times New Roman" w:cs="Times New Roman"/>
-          <w:sz w:val="26"/>
-          <w:szCs w:val="26"/>
-        </w:rPr>
-        <w:t xml:space="preserve"> effectively manage them.</w:t>
+        <w:t>As an administrator, I want to perform CRUD operations on policies so that I can effectively manage them.</w:t>
       </w:r>
     </w:p>
     <w:p>
@@ -8488,17 +8374,7 @@
           <w:sz w:val="26"/>
           <w:szCs w:val="26"/>
         </w:rPr>
-        <w:t xml:space="preserve">1. </w:t>
-      </w:r>
-      <w:r>
-        <w:rPr>
-          <w:rFonts w:ascii="Times New Roman" w:hAnsi="Times New Roman" w:cs="Times New Roman"/>
-          <w:b/>
-          <w:bCs/>
-          <w:sz w:val="26"/>
-          <w:szCs w:val="26"/>
-        </w:rPr>
-        <w:t>Create:</w:t>
+        <w:t>1. Create:</w:t>
       </w:r>
     </w:p>
     <w:p>
@@ -8572,17 +8448,7 @@
           <w:sz w:val="26"/>
           <w:szCs w:val="26"/>
         </w:rPr>
-        <w:t>2.</w:t>
-      </w:r>
-      <w:r>
-        <w:rPr>
-          <w:rFonts w:ascii="Times New Roman" w:hAnsi="Times New Roman" w:cs="Times New Roman"/>
-          <w:b/>
-          <w:bCs/>
-          <w:sz w:val="26"/>
-          <w:szCs w:val="26"/>
-        </w:rPr>
-        <w:t>Read:</w:t>
+        <w:t>2.Read:</w:t>
       </w:r>
     </w:p>
     <w:p>
@@ -8656,17 +8522,7 @@
           <w:sz w:val="26"/>
           <w:szCs w:val="26"/>
         </w:rPr>
-        <w:t>3.</w:t>
-      </w:r>
-      <w:r>
-        <w:rPr>
-          <w:rFonts w:ascii="Times New Roman" w:hAnsi="Times New Roman" w:cs="Times New Roman"/>
-          <w:b/>
-          <w:bCs/>
-          <w:sz w:val="26"/>
-          <w:szCs w:val="26"/>
-        </w:rPr>
-        <w:t>Update:</w:t>
+        <w:t>3.Update:</w:t>
       </w:r>
     </w:p>
     <w:p>
@@ -8740,17 +8596,7 @@
           <w:sz w:val="26"/>
           <w:szCs w:val="26"/>
         </w:rPr>
-        <w:t>4.</w:t>
-      </w:r>
-      <w:r>
-        <w:rPr>
-          <w:rFonts w:ascii="Times New Roman" w:hAnsi="Times New Roman" w:cs="Times New Roman"/>
-          <w:b/>
-          <w:bCs/>
-          <w:sz w:val="26"/>
-          <w:szCs w:val="26"/>
-        </w:rPr>
-        <w:t>Delete:</w:t>
+        <w:t>4.Delete:</w:t>
       </w:r>
     </w:p>
     <w:p>
@@ -8824,17 +8670,7 @@
           <w:sz w:val="26"/>
           <w:szCs w:val="26"/>
         </w:rPr>
-        <w:t xml:space="preserve">C. </w:t>
-      </w:r>
-      <w:r>
-        <w:rPr>
-          <w:rFonts w:ascii="Times New Roman" w:hAnsi="Times New Roman" w:cs="Times New Roman"/>
-          <w:b/>
-          <w:bCs/>
-          <w:sz w:val="26"/>
-          <w:szCs w:val="26"/>
-        </w:rPr>
-        <w:t>Work on User CRUD Activities:</w:t>
+        <w:t>C. Work on User CRUD Activities:</w:t>
       </w:r>
     </w:p>
     <w:p>
@@ -8858,17 +8694,7 @@
           <w:sz w:val="26"/>
           <w:szCs w:val="26"/>
         </w:rPr>
-        <w:t>User Story:</w:t>
-      </w:r>
-      <w:r>
-        <w:rPr>
-          <w:rFonts w:ascii="Times New Roman" w:hAnsi="Times New Roman" w:cs="Times New Roman"/>
-          <w:b/>
-          <w:bCs/>
-          <w:sz w:val="26"/>
-          <w:szCs w:val="26"/>
-        </w:rPr>
-        <w:t>1</w:t>
+        <w:t>User Story:1</w:t>
       </w:r>
     </w:p>
     <w:p>
@@ -8904,23 +8730,7 @@
           <w:sz w:val="26"/>
           <w:szCs w:val="26"/>
         </w:rPr>
-        <w:t xml:space="preserve"> As an administrator, I want to perform CRUD operations on user accounts </w:t>
-      </w:r>
-      <w:r>
-        <w:rPr>
-          <w:rFonts w:ascii="Times New Roman" w:hAnsi="Times New Roman" w:cs="Times New Roman"/>
-          <w:sz w:val="26"/>
-          <w:szCs w:val="26"/>
-        </w:rPr>
-        <w:t xml:space="preserve">so that I can </w:t>
-      </w:r>
-      <w:r>
-        <w:rPr>
-          <w:rFonts w:ascii="Times New Roman" w:hAnsi="Times New Roman" w:cs="Times New Roman"/>
-          <w:sz w:val="26"/>
-          <w:szCs w:val="26"/>
-        </w:rPr>
-        <w:t>efficiently manage user data.</w:t>
+        <w:t xml:space="preserve"> As an administrator, I want to perform CRUD operations on user accounts so that I can efficiently manage user data.</w:t>
       </w:r>
     </w:p>
     <w:p>
@@ -8968,17 +8778,7 @@
           <w:sz w:val="26"/>
           <w:szCs w:val="26"/>
         </w:rPr>
-        <w:t>1.</w:t>
-      </w:r>
-      <w:r>
-        <w:rPr>
-          <w:rFonts w:ascii="Times New Roman" w:hAnsi="Times New Roman" w:cs="Times New Roman"/>
-          <w:b/>
-          <w:bCs/>
-          <w:sz w:val="26"/>
-          <w:szCs w:val="26"/>
-        </w:rPr>
-        <w:t>Create:</w:t>
+        <w:t>1.Create:</w:t>
       </w:r>
     </w:p>
     <w:p>
@@ -9053,17 +8853,7 @@
           <w:szCs w:val="26"/>
         </w:rPr>
         <w:lastRenderedPageBreak/>
-        <w:t>2.</w:t>
-      </w:r>
-      <w:r>
-        <w:rPr>
-          <w:rFonts w:ascii="Times New Roman" w:hAnsi="Times New Roman" w:cs="Times New Roman"/>
-          <w:b/>
-          <w:bCs/>
-          <w:sz w:val="26"/>
-          <w:szCs w:val="26"/>
-        </w:rPr>
-        <w:t>Read:</w:t>
+        <w:t>2.Read:</w:t>
       </w:r>
     </w:p>
     <w:p>
@@ -9137,17 +8927,7 @@
           <w:sz w:val="26"/>
           <w:szCs w:val="26"/>
         </w:rPr>
-        <w:t>3.</w:t>
-      </w:r>
-      <w:r>
-        <w:rPr>
-          <w:rFonts w:ascii="Times New Roman" w:hAnsi="Times New Roman" w:cs="Times New Roman"/>
-          <w:b/>
-          <w:bCs/>
-          <w:sz w:val="26"/>
-          <w:szCs w:val="26"/>
-        </w:rPr>
-        <w:t>Update:</w:t>
+        <w:t>3.Update:</w:t>
       </w:r>
     </w:p>
     <w:p>
@@ -9221,17 +9001,7 @@
           <w:sz w:val="26"/>
           <w:szCs w:val="26"/>
         </w:rPr>
-        <w:t>4.</w:t>
-      </w:r>
-      <w:r>
-        <w:rPr>
-          <w:rFonts w:ascii="Times New Roman" w:hAnsi="Times New Roman" w:cs="Times New Roman"/>
-          <w:b/>
-          <w:bCs/>
-          <w:sz w:val="26"/>
-          <w:szCs w:val="26"/>
-        </w:rPr>
-        <w:t>Delete:</w:t>
+        <w:t>4.Delete:</w:t>
       </w:r>
     </w:p>
     <w:p>
@@ -9305,17 +9075,7 @@
           <w:sz w:val="26"/>
           <w:szCs w:val="26"/>
         </w:rPr>
-        <w:t xml:space="preserve">D. </w:t>
-      </w:r>
-      <w:r>
-        <w:rPr>
-          <w:rFonts w:ascii="Times New Roman" w:hAnsi="Times New Roman" w:cs="Times New Roman"/>
-          <w:b/>
-          <w:bCs/>
-          <w:sz w:val="26"/>
-          <w:szCs w:val="26"/>
-        </w:rPr>
-        <w:t>Work on Claims CRUD Activities:</w:t>
+        <w:t>D. Work on Claims CRUD Activities:</w:t>
       </w:r>
     </w:p>
     <w:p>
@@ -9339,17 +9099,7 @@
           <w:sz w:val="26"/>
           <w:szCs w:val="26"/>
         </w:rPr>
-        <w:t>User Story:</w:t>
-      </w:r>
-      <w:r>
-        <w:rPr>
-          <w:rFonts w:ascii="Times New Roman" w:hAnsi="Times New Roman" w:cs="Times New Roman"/>
-          <w:b/>
-          <w:bCs/>
-          <w:sz w:val="26"/>
-          <w:szCs w:val="26"/>
-        </w:rPr>
-        <w:t>1</w:t>
+        <w:t>User Story:1</w:t>
       </w:r>
     </w:p>
     <w:p>
@@ -9369,15 +9119,7 @@
           <w:sz w:val="26"/>
           <w:szCs w:val="26"/>
         </w:rPr>
-        <w:t xml:space="preserve">   </w:t>
-      </w:r>
-      <w:r>
-        <w:rPr>
-          <w:rFonts w:ascii="Times New Roman" w:hAnsi="Times New Roman" w:cs="Times New Roman"/>
-          <w:sz w:val="26"/>
-          <w:szCs w:val="26"/>
-        </w:rPr>
-        <w:t xml:space="preserve"> </w:t>
+        <w:t xml:space="preserve">    </w:t>
       </w:r>
       <w:r>
         <w:rPr>
@@ -9393,23 +9135,7 @@
           <w:sz w:val="26"/>
           <w:szCs w:val="26"/>
         </w:rPr>
-        <w:t xml:space="preserve">As an administrator, I want to perform CRUD operations on claims </w:t>
-      </w:r>
-      <w:r>
-        <w:rPr>
-          <w:rFonts w:ascii="Times New Roman" w:hAnsi="Times New Roman" w:cs="Times New Roman"/>
-          <w:sz w:val="26"/>
-          <w:szCs w:val="26"/>
-        </w:rPr>
-        <w:t>so that I can</w:t>
-      </w:r>
-      <w:r>
-        <w:rPr>
-          <w:rFonts w:ascii="Times New Roman" w:hAnsi="Times New Roman" w:cs="Times New Roman"/>
-          <w:sz w:val="26"/>
-          <w:szCs w:val="26"/>
-        </w:rPr>
-        <w:t xml:space="preserve"> manage them throughout the processing lifecycle.</w:t>
+        <w:t>As an administrator, I want to perform CRUD operations on claims so that I can manage them throughout the processing lifecycle.</w:t>
       </w:r>
     </w:p>
     <w:p>
@@ -9457,17 +9183,7 @@
           <w:sz w:val="26"/>
           <w:szCs w:val="26"/>
         </w:rPr>
-        <w:t xml:space="preserve">1. </w:t>
-      </w:r>
-      <w:r>
-        <w:rPr>
-          <w:rFonts w:ascii="Times New Roman" w:hAnsi="Times New Roman" w:cs="Times New Roman"/>
-          <w:b/>
-          <w:bCs/>
-          <w:sz w:val="26"/>
-          <w:szCs w:val="26"/>
-        </w:rPr>
-        <w:t>Create:</w:t>
+        <w:t>1. Create:</w:t>
       </w:r>
     </w:p>
     <w:p>
@@ -9541,17 +9257,7 @@
           <w:sz w:val="26"/>
           <w:szCs w:val="26"/>
         </w:rPr>
-        <w:t xml:space="preserve">2. </w:t>
-      </w:r>
-      <w:r>
-        <w:rPr>
-          <w:rFonts w:ascii="Times New Roman" w:hAnsi="Times New Roman" w:cs="Times New Roman"/>
-          <w:b/>
-          <w:bCs/>
-          <w:sz w:val="26"/>
-          <w:szCs w:val="26"/>
-        </w:rPr>
-        <w:t>Read:</w:t>
+        <w:t>2. Read:</w:t>
       </w:r>
     </w:p>
     <w:p>
@@ -9650,17 +9356,7 @@
           <w:szCs w:val="26"/>
         </w:rPr>
         <w:lastRenderedPageBreak/>
-        <w:t xml:space="preserve">3. </w:t>
-      </w:r>
-      <w:r>
-        <w:rPr>
-          <w:rFonts w:ascii="Times New Roman" w:hAnsi="Times New Roman" w:cs="Times New Roman"/>
-          <w:b/>
-          <w:bCs/>
-          <w:sz w:val="26"/>
-          <w:szCs w:val="26"/>
-        </w:rPr>
-        <w:t>Update:</w:t>
+        <w:t>3. Update:</w:t>
       </w:r>
     </w:p>
     <w:p>
@@ -9734,17 +9430,7 @@
           <w:sz w:val="26"/>
           <w:szCs w:val="26"/>
         </w:rPr>
-        <w:t>4.</w:t>
-      </w:r>
-      <w:r>
-        <w:rPr>
-          <w:rFonts w:ascii="Times New Roman" w:hAnsi="Times New Roman" w:cs="Times New Roman"/>
-          <w:b/>
-          <w:bCs/>
-          <w:sz w:val="26"/>
-          <w:szCs w:val="26"/>
-        </w:rPr>
-        <w:t>Delete:</w:t>
+        <w:t>4.Delete:</w:t>
       </w:r>
     </w:p>
     <w:p>
@@ -9976,15 +9662,7 @@
           <w:sz w:val="26"/>
           <w:szCs w:val="26"/>
         </w:rPr>
-        <w:t xml:space="preserve">so that I can </w:t>
-      </w:r>
-      <w:r>
-        <w:rPr>
-          <w:rFonts w:ascii="Times New Roman" w:hAnsi="Times New Roman" w:cs="Times New Roman"/>
-          <w:sz w:val="26"/>
-          <w:szCs w:val="26"/>
-        </w:rPr>
-        <w:t xml:space="preserve">find the </w:t>
+        <w:t xml:space="preserve">so that I can find the </w:t>
       </w:r>
       <w:r>
         <w:rPr>
@@ -10295,15 +9973,7 @@
           <w:sz w:val="26"/>
           <w:szCs w:val="26"/>
         </w:rPr>
-        <w:t xml:space="preserve">so that I can </w:t>
-      </w:r>
-      <w:r>
-        <w:rPr>
-          <w:rFonts w:ascii="Times New Roman" w:hAnsi="Times New Roman" w:cs="Times New Roman"/>
-          <w:sz w:val="26"/>
-          <w:szCs w:val="26"/>
-        </w:rPr>
-        <w:t xml:space="preserve">find </w:t>
+        <w:t xml:space="preserve">so that I can find </w:t>
       </w:r>
       <w:r>
         <w:rPr>
@@ -10585,18 +10255,7 @@
           <w:lang w:eastAsia="en-IN"/>
           <w14:ligatures w14:val="none"/>
         </w:rPr>
-        <w:t>so that I can</w:t>
-      </w:r>
-      <w:r>
-        <w:rPr>
-          <w:rFonts w:ascii="Times New Roman" w:eastAsia="Times New Roman" w:hAnsi="Times New Roman" w:cs="Times New Roman"/>
-          <w:kern w:val="0"/>
-          <w:sz w:val="26"/>
-          <w:szCs w:val="26"/>
-          <w:lang w:eastAsia="en-IN"/>
-          <w14:ligatures w14:val="none"/>
-        </w:rPr>
-        <w:t xml:space="preserve"> </w:t>
+        <w:t xml:space="preserve">so that I can </w:t>
       </w:r>
       <w:r>
         <w:rPr>
